--- a/Lab1 ASD Мартаков Данило IP-12.docx
+++ b/Lab1 ASD Мартаков Данило IP-12.docx
@@ -777,25 +777,16 @@
         <w:spacing w:before="272" w:beforeAutospacing="0" w:after="0" w:afterAutospacing="0"/>
         <w:jc w:val="center"/>
       </w:pPr>
-      <w:proofErr w:type="spellStart"/>
-      <w:r>
-        <w:rPr>
-          <w:color w:val="000000"/>
-        </w:rPr>
-        <w:t>Варіант</w:t>
-      </w:r>
-      <w:proofErr w:type="spellEnd"/>
-      <w:r>
-        <w:rPr>
-          <w:color w:val="000000"/>
-        </w:rPr>
-        <w:t>___</w:t>
-      </w:r>
-      <w:r>
-        <w:rPr>
-          <w:color w:val="000000"/>
-          <w:u w:val="single"/>
-          <w:lang w:val="en-US"/>
+      <w:r>
+        <w:rPr>
+          <w:color w:val="000000"/>
+        </w:rPr>
+        <w:t>Варіант___</w:t>
+      </w:r>
+      <w:r>
+        <w:rPr>
+          <w:color w:val="000000"/>
+          <w:u w:val="single"/>
         </w:rPr>
         <w:t>21</w:t>
       </w:r>
@@ -1067,6 +1058,9 @@
         <w:pStyle w:val="NormalWeb"/>
         <w:spacing w:before="0" w:beforeAutospacing="0" w:after="0" w:afterAutospacing="0"/>
         <w:ind w:left="2839"/>
+        <w:rPr>
+          <w:lang w:val="uk-UA"/>
+        </w:rPr>
       </w:pPr>
       <w:r>
         <w:rPr>
@@ -1183,6 +1177,7 @@
       <w:r>
         <w:rPr>
           <w:sz w:val="36"/>
+          <w:lang w:val="uk-UA"/>
         </w:rPr>
         <w:t xml:space="preserve"> </w:t>
       </w:r>
@@ -1287,7 +1282,16 @@
           <w:sz w:val="36"/>
           <w:lang w:val="uk-UA"/>
         </w:rPr>
-        <w:t>є число одиниць, десятків та сума цифр</w:t>
+        <w:t>є число одиниць, десятків та с</w:t>
+      </w:r>
+      <w:bookmarkStart w:id="0" w:name="_GoBack"/>
+      <w:bookmarkEnd w:id="0"/>
+      <w:r>
+        <w:rPr>
+          <w:sz w:val="36"/>
+          <w:lang w:val="uk-UA"/>
+        </w:rPr>
+        <w:t>ума цифр</w:t>
       </w:r>
     </w:p>
     <w:p>
@@ -2129,15 +2133,7 @@
           <w:u w:val="single"/>
           <w:lang w:val="en-US"/>
         </w:rPr>
-        <w:t>O</w:t>
-      </w:r>
-      <w:r>
-        <w:rPr>
-          <w:rFonts w:ascii="Courier New CYR" w:hAnsi="Courier New CYR" w:cs="Courier New CYR"/>
-          <w:u w:val="single"/>
-          <w:lang w:val="en-US"/>
-        </w:rPr>
-        <w:t>dn</w:t>
+        <w:t>Odn</w:t>
       </w:r>
       <w:proofErr w:type="spellEnd"/>
     </w:p>
@@ -4267,8 +4263,6 @@
               </w:rPr>
               <w:t xml:space="preserve"> = </w:t>
             </w:r>
-            <w:bookmarkStart w:id="0" w:name="_GoBack"/>
-            <w:bookmarkEnd w:id="0"/>
           </w:p>
         </w:tc>
       </w:tr>
@@ -4354,84 +4348,6 @@
           <w:lang w:val="uk-UA"/>
         </w:rPr>
       </w:pPr>
-      <w:r>
-        <w:rPr>
-          <w:b/>
-          <w:lang w:val="uk-UA"/>
-        </w:rPr>
-        <w:br/>
-      </w:r>
-      <w:r>
-        <w:rPr>
-          <w:b/>
-          <w:sz w:val="28"/>
-          <w:lang w:val="uk-UA"/>
-        </w:rPr>
-        <w:t>Висновок:</w:t>
-      </w:r>
-      <w:r>
-        <w:rPr>
-          <w:sz w:val="28"/>
-          <w:lang w:val="uk-UA"/>
-        </w:rPr>
-        <w:t xml:space="preserve"> </w:t>
-      </w:r>
-      <w:r>
-        <w:rPr>
-          <w:sz w:val="28"/>
-          <w:lang w:val="uk-UA"/>
-        </w:rPr>
-        <w:t xml:space="preserve">завдяки цій лабораторній роботі я </w:t>
-      </w:r>
-      <w:r>
-        <w:rPr>
-          <w:sz w:val="28"/>
-          <w:lang w:val="uk-UA"/>
-        </w:rPr>
-        <w:t xml:space="preserve">здобув навички </w:t>
-      </w:r>
-      <w:proofErr w:type="spellStart"/>
-      <w:r>
-        <w:rPr>
-          <w:sz w:val="28"/>
-        </w:rPr>
-        <w:t>побудови</w:t>
-      </w:r>
-      <w:proofErr w:type="spellEnd"/>
-      <w:r>
-        <w:rPr>
-          <w:sz w:val="28"/>
-        </w:rPr>
-        <w:t xml:space="preserve"> </w:t>
-      </w:r>
-      <w:proofErr w:type="spellStart"/>
-      <w:r>
-        <w:rPr>
-          <w:sz w:val="28"/>
-        </w:rPr>
-        <w:t>алгорим</w:t>
-      </w:r>
-      <w:r>
-        <w:rPr>
-          <w:sz w:val="28"/>
-          <w:lang w:val="uk-UA"/>
-        </w:rPr>
-        <w:t>ів</w:t>
-      </w:r>
-      <w:proofErr w:type="spellEnd"/>
-      <w:r>
-        <w:rPr>
-          <w:sz w:val="28"/>
-          <w:lang w:val="uk-UA"/>
-        </w:rPr>
-        <w:t xml:space="preserve"> та написання псевдокоду, також навчися розбивати дії на більш прості.</w:t>
-      </w:r>
-      <w:r>
-        <w:rPr>
-          <w:b/>
-        </w:rPr>
-        <w:t xml:space="preserve"> </w:t>
-      </w:r>
     </w:p>
     <w:sectPr>
       <w:pgSz w:w="11906" w:h="16838"/>
@@ -5367,7 +5283,7 @@
 </file>
 
 <file path=customXml/itemProps1.xml><?xml version="1.0" encoding="utf-8"?>
-<ds:datastoreItem xmlns:ds="http://schemas.openxmlformats.org/officeDocument/2006/customXml" ds:itemID="{AEF6C58C-C405-47B0-A1D2-1E0E71085DD5}">
+<ds:datastoreItem xmlns:ds="http://schemas.openxmlformats.org/officeDocument/2006/customXml" ds:itemID="{9D251204-9D74-474D-86C7-AC3CBFB19192}">
   <ds:schemaRefs>
     <ds:schemaRef ds:uri="http://schemas.openxmlformats.org/officeDocument/2006/bibliography"/>
   </ds:schemaRefs>
